--- a/FinalProjectCSC.docx
+++ b/FinalProjectCSC.docx
@@ -1,6 +1,6 @@
 
 <file path=word/document.xml><?xml version="1.0" encoding="utf-8"?>
-<w:document xmlns:wpc="http://schemas.microsoft.com/office/word/2010/wordprocessingCanvas" xmlns:cx="http://schemas.microsoft.com/office/drawing/2014/chartex" xmlns:cx1="http://schemas.microsoft.com/office/drawing/2015/9/8/chartex" xmlns:cx2="http://schemas.microsoft.com/office/drawing/2015/10/21/chartex" xmlns:cx3="http://schemas.microsoft.com/office/drawing/2016/5/9/chartex" xmlns:cx4="http://schemas.microsoft.com/office/drawing/2016/5/10/chartex" xmlns:cx5="http://schemas.microsoft.com/office/drawing/2016/5/11/chartex" xmlns:cx6="http://schemas.microsoft.com/office/drawing/2016/5/12/chartex" xmlns:cx7="http://schemas.microsoft.com/office/drawing/2016/5/13/chartex" xmlns:cx8="http://schemas.microsoft.com/office/drawing/2016/5/14/chartex" xmlns:mc="http://schemas.openxmlformats.org/markup-compatibility/2006" xmlns:aink="http://schemas.microsoft.com/office/drawing/2016/ink" xmlns:am3d="http://schemas.microsoft.com/office/drawing/2017/model3d" xmlns:o="urn:schemas-microsoft-com:office:office" xmlns:r="http://schemas.openxmlformats.org/officeDocument/2006/relationships" xmlns:m="http://schemas.openxmlformats.org/officeDocument/2006/math" xmlns:v="urn:schemas-microsoft-com:vml" xmlns:wp14="http://schemas.microsoft.com/office/word/2010/wordprocessingDrawing" xmlns:wp="http://schemas.openxmlformats.org/drawingml/2006/wordprocessingDrawing" xmlns:w10="urn:schemas-microsoft-com:office:word" xmlns:w="http://schemas.openxmlformats.org/wordprocessingml/2006/main" xmlns:w14="http://schemas.microsoft.com/office/word/2010/wordml" xmlns:w15="http://schemas.microsoft.com/office/word/2012/wordml" xmlns:w16cex="http://schemas.microsoft.com/office/word/2018/wordml/cex" xmlns:w16cid="http://schemas.microsoft.com/office/word/2016/wordml/cid" xmlns:w16="http://schemas.microsoft.com/office/word/2018/wordml" xmlns:w16sdtdh="http://schemas.microsoft.com/office/word/2020/wordml/sdtdatahash" xmlns:w16se="http://schemas.microsoft.com/office/word/2015/wordml/symex" xmlns:wpg="http://schemas.microsoft.com/office/word/2010/wordprocessingGroup" xmlns:wpi="http://schemas.microsoft.com/office/word/2010/wordprocessingInk" xmlns:wne="http://schemas.microsoft.com/office/word/2006/wordml" xmlns:wps="http://schemas.microsoft.com/office/word/2010/wordprocessingShape" mc:Ignorable="w14 w15 w16se w16cid w16 w16cex w16sdtdh wp14">
+<w:document xmlns:wpc="http://schemas.microsoft.com/office/word/2010/wordprocessingCanvas" xmlns:cx="http://schemas.microsoft.com/office/drawing/2014/chartex" xmlns:cx1="http://schemas.microsoft.com/office/drawing/2015/9/8/chartex" xmlns:cx2="http://schemas.microsoft.com/office/drawing/2015/10/21/chartex" xmlns:cx3="http://schemas.microsoft.com/office/drawing/2016/5/9/chartex" xmlns:cx4="http://schemas.microsoft.com/office/drawing/2016/5/10/chartex" xmlns:cx5="http://schemas.microsoft.com/office/drawing/2016/5/11/chartex" xmlns:cx6="http://schemas.microsoft.com/office/drawing/2016/5/12/chartex" xmlns:cx7="http://schemas.microsoft.com/office/drawing/2016/5/13/chartex" xmlns:cx8="http://schemas.microsoft.com/office/drawing/2016/5/14/chartex" xmlns:mc="http://schemas.openxmlformats.org/markup-compatibility/2006" xmlns:aink="http://schemas.microsoft.com/office/drawing/2016/ink" xmlns:am3d="http://schemas.microsoft.com/office/drawing/2017/model3d" xmlns:o="urn:schemas-microsoft-com:office:office" xmlns:oel="http://schemas.microsoft.com/office/2019/extlst" xmlns:r="http://schemas.openxmlformats.org/officeDocument/2006/relationships" xmlns:m="http://schemas.openxmlformats.org/officeDocument/2006/math" xmlns:v="urn:schemas-microsoft-com:vml" xmlns:wp14="http://schemas.microsoft.com/office/word/2010/wordprocessingDrawing" xmlns:wp="http://schemas.openxmlformats.org/drawingml/2006/wordprocessingDrawing" xmlns:w10="urn:schemas-microsoft-com:office:word" xmlns:w="http://schemas.openxmlformats.org/wordprocessingml/2006/main" xmlns:w14="http://schemas.microsoft.com/office/word/2010/wordml" xmlns:w15="http://schemas.microsoft.com/office/word/2012/wordml" xmlns:w16cex="http://schemas.microsoft.com/office/word/2018/wordml/cex" xmlns:w16cid="http://schemas.microsoft.com/office/word/2016/wordml/cid" xmlns:w16="http://schemas.microsoft.com/office/word/2018/wordml" xmlns:w16sdtdh="http://schemas.microsoft.com/office/word/2020/wordml/sdtdatahash" xmlns:w16se="http://schemas.microsoft.com/office/word/2015/wordml/symex" xmlns:wpg="http://schemas.microsoft.com/office/word/2010/wordprocessingGroup" xmlns:wpi="http://schemas.microsoft.com/office/word/2010/wordprocessingInk" xmlns:wne="http://schemas.microsoft.com/office/word/2006/wordml" xmlns:wps="http://schemas.microsoft.com/office/word/2010/wordprocessingShape" mc:Ignorable="w14 w15 w16se w16cid w16 w16cex w16sdtdh wp14">
   <w:body>
     <w:p>
       <w:r>
@@ -16,13 +16,13 @@
     <w:p/>
     <w:p>
       <w:r>
-        <w:t xml:space="preserve">Use Tone for sound effects (correct or </w:t>
-      </w:r>
-      <w:r>
-        <w:t>wrong when</w:t>
-      </w:r>
-      <w:r>
-        <w:t xml:space="preserve"> a color is selected).</w:t>
+        <w:t>Use Tone for sound effects (</w:t>
+      </w:r>
+      <w:r>
+        <w:t>starting and stopping the game</w:t>
+      </w:r>
+      <w:r>
+        <w:t>).</w:t>
       </w:r>
     </w:p>
     <w:p/>
@@ -101,7 +101,7 @@
                 <v:stroke joinstyle="miter"/>
                 <v:path gradientshapeok="t" o:connecttype="rect"/>
               </v:shapetype>
-              <v:shape id="Text Box 26" o:spid="_x0000_s1026" type="#_x0000_t202" style="position:absolute;margin-left:378pt;margin-top:56.05pt;width:118pt;height:68.15pt;z-index:251684864;visibility:visible;mso-wrap-style:square;mso-width-percent:0;mso-height-percent:0;mso-wrap-distance-left:9pt;mso-wrap-distance-top:0;mso-wrap-distance-right:9pt;mso-wrap-distance-bottom:0;mso-position-horizontal:absolute;mso-position-horizontal-relative:text;mso-position-vertical:absolute;mso-position-vertical-relative:text;mso-width-percent:0;mso-height-percent:0;mso-width-relative:margin;mso-height-relative:margin;v-text-anchor:top" o:gfxdata="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" fillcolor="white [3201]" strokeweight=".5pt">
+              <v:shape id="Text Box 26" o:spid="_x0000_s1026" type="#_x0000_t202" style="position:absolute;margin-left:378pt;margin-top:56.05pt;width:118pt;height:68.15pt;z-index:251684864;visibility:visible;mso-wrap-style:square;mso-width-percent:0;mso-height-percent:0;mso-wrap-distance-left:9pt;mso-wrap-distance-top:0;mso-wrap-distance-right:9pt;mso-wrap-distance-bottom:0;mso-position-horizontal:absolute;mso-position-horizontal-relative:text;mso-position-vertical:absolute;mso-position-vertical-relative:text;mso-width-percent:0;mso-height-percent:0;mso-width-relative:margin;mso-height-relative:margin;v-text-anchor:top" o:gfxdata="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" fillcolor="white [3201]" strokeweight=".5pt">
                 <v:textbox>
                   <w:txbxContent>
                     <w:p>
@@ -173,7 +173,7 @@
                 <v:path o:extrusionok="f" gradientshapeok="t" o:connecttype="rect"/>
                 <o:lock v:ext="edit" aspectratio="t"/>
               </v:shapetype>
-              <v:shape id="Ink 25" o:spid="_x0000_s1026" type="#_x0000_t75" style="position:absolute;margin-left:331.35pt;margin-top:114.45pt;width:3.95pt;height:3.55pt;z-index:251683840;visibility:visible;mso-wrap-style:square;mso-wrap-distance-left:9pt;mso-wrap-distance-top:0;mso-wrap-distance-right:9pt;mso-wrap-distance-bottom:0;mso-position-horizontal:absolute;mso-position-horizontal-relative:text;mso-position-vertical:absolute;mso-position-vertical-relative:text" o:gfxdata="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">
+              <v:shape id="Ink 25" o:spid="_x0000_s1026" type="#_x0000_t75" style="position:absolute;margin-left:331.35pt;margin-top:114.45pt;width:3.95pt;height:3.55pt;z-index:251683840;visibility:visible;mso-wrap-style:square;mso-wrap-distance-left:9pt;mso-wrap-distance-top:0;mso-wrap-distance-right:9pt;mso-wrap-distance-bottom:0;mso-position-horizontal:absolute;mso-position-horizontal-relative:text;mso-position-vertical:absolute;mso-position-vertical-relative:text" o:gfxdata="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">
                 <v:imagedata r:id="rId5" o:title=""/>
               </v:shape>
             </w:pict>
@@ -218,7 +218,7 @@
           </mc:Choice>
           <mc:Fallback>
             <w:pict>
-              <v:shape w14:anchorId="3288400D" id="Ink 24" o:spid="_x0000_s1026" type="#_x0000_t75" style="position:absolute;margin-left:296pt;margin-top:129.55pt;width:2.05pt;height:13.55pt;z-index:251682816;visibility:visible;mso-wrap-style:square;mso-wrap-distance-left:9pt;mso-wrap-distance-top:0;mso-wrap-distance-right:9pt;mso-wrap-distance-bottom:0;mso-position-horizontal:absolute;mso-position-horizontal-relative:text;mso-position-vertical:absolute;mso-position-vertical-relative:text" o:gfxdata="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">
+              <v:shape w14:anchorId="3288400D" id="Ink 24" o:spid="_x0000_s1026" type="#_x0000_t75" style="position:absolute;margin-left:296pt;margin-top:129.55pt;width:2.05pt;height:13.55pt;z-index:251682816;visibility:visible;mso-wrap-style:square;mso-wrap-distance-left:9pt;mso-wrap-distance-top:0;mso-wrap-distance-right:9pt;mso-wrap-distance-bottom:0;mso-position-horizontal:absolute;mso-position-horizontal-relative:text;mso-position-vertical:absolute;mso-position-vertical-relative:text" o:gfxdata="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">
                 <v:imagedata r:id="rId7" o:title=""/>
               </v:shape>
             </w:pict>
@@ -263,7 +263,7 @@
           </mc:Choice>
           <mc:Fallback>
             <w:pict>
-              <v:shape w14:anchorId="31025769" id="Ink 21" o:spid="_x0000_s1026" type="#_x0000_t75" style="position:absolute;margin-left:334.55pt;margin-top:109.3pt;width:35.4pt;height:36.05pt;z-index:251679744;visibility:visible;mso-wrap-style:square;mso-wrap-distance-left:9pt;mso-wrap-distance-top:0;mso-wrap-distance-right:9pt;mso-wrap-distance-bottom:0;mso-position-horizontal:absolute;mso-position-horizontal-relative:text;mso-position-vertical:absolute;mso-position-vertical-relative:text" o:gfxdata="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">
+              <v:shape w14:anchorId="31025769" id="Ink 21" o:spid="_x0000_s1026" type="#_x0000_t75" style="position:absolute;margin-left:334.55pt;margin-top:109.3pt;width:35.4pt;height:36.05pt;z-index:251679744;visibility:visible;mso-wrap-style:square;mso-wrap-distance-left:9pt;mso-wrap-distance-top:0;mso-wrap-distance-right:9pt;mso-wrap-distance-bottom:0;mso-position-horizontal:absolute;mso-position-horizontal-relative:text;mso-position-vertical:absolute;mso-position-vertical-relative:text" o:gfxdata="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">
                 <v:imagedata r:id="rId9" o:title=""/>
               </v:shape>
             </w:pict>
@@ -308,7 +308,7 @@
           </mc:Choice>
           <mc:Fallback>
             <w:pict>
-              <v:shape w14:anchorId="7ED0F450" id="Ink 20" o:spid="_x0000_s1026" type="#_x0000_t75" style="position:absolute;margin-left:263pt;margin-top:81.85pt;width:68.45pt;height:71.7pt;z-index:251678720;visibility:visible;mso-wrap-style:square;mso-wrap-distance-left:9pt;mso-wrap-distance-top:0;mso-wrap-distance-right:9pt;mso-wrap-distance-bottom:0;mso-position-horizontal:absolute;mso-position-horizontal-relative:text;mso-position-vertical:absolute;mso-position-vertical-relative:text" o:gfxdata="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">
+              <v:shape w14:anchorId="7ED0F450" id="Ink 20" o:spid="_x0000_s1026" type="#_x0000_t75" style="position:absolute;margin-left:263pt;margin-top:81.85pt;width:68.45pt;height:71.7pt;z-index:251678720;visibility:visible;mso-wrap-style:square;mso-wrap-distance-left:9pt;mso-wrap-distance-top:0;mso-wrap-distance-right:9pt;mso-wrap-distance-bottom:0;mso-position-horizontal:absolute;mso-position-horizontal-relative:text;mso-position-vertical:absolute;mso-position-vertical-relative:text" o:gfxdata="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">
                 <v:imagedata r:id="rId11" o:title=""/>
               </v:shape>
             </w:pict>
@@ -353,7 +353,7 @@
           </mc:Choice>
           <mc:Fallback>
             <w:pict>
-              <v:shape w14:anchorId="4D077482" id="Ink 17" o:spid="_x0000_s1026" type="#_x0000_t75" style="position:absolute;margin-left:280.55pt;margin-top:72.15pt;width:56.9pt;height:44.6pt;z-index:251675648;visibility:visible;mso-wrap-style:square;mso-wrap-distance-left:9pt;mso-wrap-distance-top:0;mso-wrap-distance-right:9pt;mso-wrap-distance-bottom:0;mso-position-horizontal:absolute;mso-position-horizontal-relative:text;mso-position-vertical:absolute;mso-position-vertical-relative:text" o:gfxdata="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">
+              <v:shape w14:anchorId="4D077482" id="Ink 17" o:spid="_x0000_s1026" type="#_x0000_t75" style="position:absolute;margin-left:280.55pt;margin-top:72.15pt;width:56.9pt;height:44.6pt;z-index:251675648;visibility:visible;mso-wrap-style:square;mso-wrap-distance-left:9pt;mso-wrap-distance-top:0;mso-wrap-distance-right:9pt;mso-wrap-distance-bottom:0;mso-position-horizontal:absolute;mso-position-horizontal-relative:text;mso-position-vertical:absolute;mso-position-vertical-relative:text" o:gfxdata="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">
                 <v:imagedata r:id="rId13" o:title=""/>
               </v:shape>
             </w:pict>
@@ -398,7 +398,7 @@
           </mc:Choice>
           <mc:Fallback>
             <w:pict>
-              <v:shape w14:anchorId="5B10AF46" id="Ink 16" o:spid="_x0000_s1026" type="#_x0000_t75" style="position:absolute;margin-left:97.5pt;margin-top:170.7pt;width:36.5pt;height:10.7pt;z-index:251674624;visibility:visible;mso-wrap-style:square;mso-wrap-distance-left:9pt;mso-wrap-distance-top:0;mso-wrap-distance-right:9pt;mso-wrap-distance-bottom:0;mso-position-horizontal:absolute;mso-position-horizontal-relative:text;mso-position-vertical:absolute;mso-position-vertical-relative:text" o:gfxdata="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">
+              <v:shape w14:anchorId="5B10AF46" id="Ink 16" o:spid="_x0000_s1026" type="#_x0000_t75" style="position:absolute;margin-left:97.5pt;margin-top:170.7pt;width:36.5pt;height:10.7pt;z-index:251674624;visibility:visible;mso-wrap-style:square;mso-wrap-distance-left:9pt;mso-wrap-distance-top:0;mso-wrap-distance-right:9pt;mso-wrap-distance-bottom:0;mso-position-horizontal:absolute;mso-position-horizontal-relative:text;mso-position-vertical:absolute;mso-position-vertical-relative:text" o:gfxdata="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">
                 <v:imagedata r:id="rId15" o:title=""/>
               </v:shape>
             </w:pict>
@@ -475,7 +475,7 @@
           </mc:Choice>
           <mc:Fallback>
             <w:pict>
-              <v:shape w14:anchorId="297BD756" id="Text Box 15" o:spid="_x0000_s1027" type="#_x0000_t202" style="position:absolute;margin-left:118pt;margin-top:83.1pt;width:94pt;height:51.75pt;z-index:251673600;visibility:visible;mso-wrap-style:square;mso-width-percent:0;mso-height-percent:0;mso-wrap-distance-left:9pt;mso-wrap-distance-top:0;mso-wrap-distance-right:9pt;mso-wrap-distance-bottom:0;mso-position-horizontal:absolute;mso-position-horizontal-relative:text;mso-position-vertical:absolute;mso-position-vertical-relative:text;mso-width-percent:0;mso-height-percent:0;mso-width-relative:margin;mso-height-relative:margin;v-text-anchor:top" o:gfxdata="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" fillcolor="white [3201]" strokeweight=".5pt">
+              <v:shape w14:anchorId="297BD756" id="Text Box 15" o:spid="_x0000_s1027" type="#_x0000_t202" style="position:absolute;margin-left:118pt;margin-top:83.1pt;width:94pt;height:51.75pt;z-index:251673600;visibility:visible;mso-wrap-style:square;mso-width-percent:0;mso-height-percent:0;mso-wrap-distance-left:9pt;mso-wrap-distance-top:0;mso-wrap-distance-right:9pt;mso-wrap-distance-bottom:0;mso-position-horizontal:absolute;mso-position-horizontal-relative:text;mso-position-vertical:absolute;mso-position-vertical-relative:text;mso-width-percent:0;mso-height-percent:0;mso-width-relative:margin;mso-height-relative:margin;v-text-anchor:top" o:gfxdata="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" fillcolor="white [3201]" strokeweight=".5pt">
                 <v:textbox>
                   <w:txbxContent>
                     <w:p>
@@ -560,7 +560,7 @@
           </mc:Choice>
           <mc:Fallback>
             <w:pict>
-              <v:shape w14:anchorId="3C73C4C1" id="Text Box 14" o:spid="_x0000_s1028" type="#_x0000_t202" style="position:absolute;margin-left:-5.9pt;margin-top:108.05pt;width:97pt;height:51.65pt;z-index:251672576;visibility:visible;mso-wrap-style:square;mso-width-percent:0;mso-height-percent:0;mso-wrap-distance-left:9pt;mso-wrap-distance-top:0;mso-wrap-distance-right:9pt;mso-wrap-distance-bottom:0;mso-position-horizontal:absolute;mso-position-horizontal-relative:text;mso-position-vertical:absolute;mso-position-vertical-relative:text;mso-width-percent:0;mso-height-percent:0;mso-width-relative:margin;mso-height-relative:margin;v-text-anchor:top" o:gfxdata="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" fillcolor="white [3201]" strokeweight=".5pt">
+              <v:shape w14:anchorId="3C73C4C1" id="Text Box 14" o:spid="_x0000_s1028" type="#_x0000_t202" style="position:absolute;margin-left:-5.9pt;margin-top:108.05pt;width:97pt;height:51.65pt;z-index:251672576;visibility:visible;mso-wrap-style:square;mso-width-percent:0;mso-height-percent:0;mso-wrap-distance-left:9pt;mso-wrap-distance-top:0;mso-wrap-distance-right:9pt;mso-wrap-distance-bottom:0;mso-position-horizontal:absolute;mso-position-horizontal-relative:text;mso-position-vertical:absolute;mso-position-vertical-relative:text;mso-width-percent:0;mso-height-percent:0;mso-width-relative:margin;mso-height-relative:margin;v-text-anchor:top" o:gfxdata="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" fillcolor="white [3201]" strokeweight=".5pt">
                 <v:textbox>
                   <w:txbxContent>
                     <w:p>
@@ -613,7 +613,7 @@
           </mc:Choice>
           <mc:Fallback>
             <w:pict>
-              <v:shape w14:anchorId="430DE207" id="Ink 13" o:spid="_x0000_s1026" type="#_x0000_t75" style="position:absolute;margin-left:188.85pt;margin-top:153.35pt;width:6.55pt;height:10.55pt;z-index:251671552;visibility:visible;mso-wrap-style:square;mso-wrap-distance-left:9pt;mso-wrap-distance-top:0;mso-wrap-distance-right:9pt;mso-wrap-distance-bottom:0;mso-position-horizontal:absolute;mso-position-horizontal-relative:text;mso-position-vertical:absolute;mso-position-vertical-relative:text" o:gfxdata="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">
+              <v:shape w14:anchorId="430DE207" id="Ink 13" o:spid="_x0000_s1026" type="#_x0000_t75" style="position:absolute;margin-left:188.85pt;margin-top:153.35pt;width:6.55pt;height:10.55pt;z-index:251671552;visibility:visible;mso-wrap-style:square;mso-wrap-distance-left:9pt;mso-wrap-distance-top:0;mso-wrap-distance-right:9pt;mso-wrap-distance-bottom:0;mso-position-horizontal:absolute;mso-position-horizontal-relative:text;mso-position-vertical:absolute;mso-position-vertical-relative:text" o:gfxdata="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">
                 <v:imagedata r:id="rId17" o:title=""/>
               </v:shape>
             </w:pict>
@@ -658,7 +658,7 @@
           </mc:Choice>
           <mc:Fallback>
             <w:pict>
-              <v:shape w14:anchorId="0A7B73D9" id="Ink 12" o:spid="_x0000_s1026" type="#_x0000_t75" style="position:absolute;margin-left:168.05pt;margin-top:151.9pt;width:6.75pt;height:8.5pt;z-index:251670528;visibility:visible;mso-wrap-style:square;mso-wrap-distance-left:9pt;mso-wrap-distance-top:0;mso-wrap-distance-right:9pt;mso-wrap-distance-bottom:0;mso-position-horizontal:absolute;mso-position-horizontal-relative:text;mso-position-vertical:absolute;mso-position-vertical-relative:text" o:gfxdata="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">
+              <v:shape w14:anchorId="0A7B73D9" id="Ink 12" o:spid="_x0000_s1026" type="#_x0000_t75" style="position:absolute;margin-left:168.05pt;margin-top:151.9pt;width:6.75pt;height:8.5pt;z-index:251670528;visibility:visible;mso-wrap-style:square;mso-wrap-distance-left:9pt;mso-wrap-distance-top:0;mso-wrap-distance-right:9pt;mso-wrap-distance-bottom:0;mso-position-horizontal:absolute;mso-position-horizontal-relative:text;mso-position-vertical:absolute;mso-position-vertical-relative:text" o:gfxdata="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">
                 <v:imagedata r:id="rId19" o:title=""/>
               </v:shape>
             </w:pict>
@@ -703,7 +703,7 @@
           </mc:Choice>
           <mc:Fallback>
             <w:pict>
-              <v:shape w14:anchorId="50044D7F" id="Ink 9" o:spid="_x0000_s1026" type="#_x0000_t75" style="position:absolute;margin-left:150pt;margin-top:149.3pt;width:3.55pt;height:5.5pt;z-index:251667456;visibility:visible;mso-wrap-style:square;mso-wrap-distance-left:9pt;mso-wrap-distance-top:0;mso-wrap-distance-right:9pt;mso-wrap-distance-bottom:0;mso-position-horizontal:absolute;mso-position-horizontal-relative:text;mso-position-vertical:absolute;mso-position-vertical-relative:text" o:gfxdata="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">
+              <v:shape w14:anchorId="50044D7F" id="Ink 9" o:spid="_x0000_s1026" type="#_x0000_t75" style="position:absolute;margin-left:150pt;margin-top:149.3pt;width:3.55pt;height:5.5pt;z-index:251667456;visibility:visible;mso-wrap-style:square;mso-wrap-distance-left:9pt;mso-wrap-distance-top:0;mso-wrap-distance-right:9pt;mso-wrap-distance-bottom:0;mso-position-horizontal:absolute;mso-position-horizontal-relative:text;mso-position-vertical:absolute;mso-position-vertical-relative:text" o:gfxdata="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">
                 <v:imagedata r:id="rId21" o:title=""/>
               </v:shape>
             </w:pict>
@@ -748,7 +748,7 @@
           </mc:Choice>
           <mc:Fallback>
             <w:pict>
-              <v:shape w14:anchorId="3D30086D" id="Ink 8" o:spid="_x0000_s1026" type="#_x0000_t75" style="position:absolute;margin-left:135.35pt;margin-top:143.15pt;width:72.25pt;height:29.6pt;z-index:251666432;visibility:visible;mso-wrap-style:square;mso-wrap-distance-left:9pt;mso-wrap-distance-top:0;mso-wrap-distance-right:9pt;mso-wrap-distance-bottom:0;mso-position-horizontal:absolute;mso-position-horizontal-relative:text;mso-position-vertical:absolute;mso-position-vertical-relative:text" o:gfxdata="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">
+              <v:shape w14:anchorId="3D30086D" id="Ink 8" o:spid="_x0000_s1026" type="#_x0000_t75" style="position:absolute;margin-left:135.35pt;margin-top:143.15pt;width:72.25pt;height:29.6pt;z-index:251666432;visibility:visible;mso-wrap-style:square;mso-wrap-distance-left:9pt;mso-wrap-distance-top:0;mso-wrap-distance-right:9pt;mso-wrap-distance-bottom:0;mso-position-horizontal:absolute;mso-position-horizontal-relative:text;mso-position-vertical:absolute;mso-position-vertical-relative:text" o:gfxdata="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">
                 <v:imagedata r:id="rId23" o:title=""/>
               </v:shape>
             </w:pict>
@@ -793,7 +793,7 @@
           </mc:Choice>
           <mc:Fallback>
             <w:pict>
-              <v:shape w14:anchorId="750BEA7E" id="Ink 1" o:spid="_x0000_s1026" type="#_x0000_t75" style="position:absolute;margin-left:-5.65pt;margin-top:92pt;width:97.4pt;height:83.6pt;z-index:251659264;visibility:visible;mso-wrap-style:square;mso-wrap-distance-left:9pt;mso-wrap-distance-top:0;mso-wrap-distance-right:9pt;mso-wrap-distance-bottom:0;mso-position-horizontal:absolute;mso-position-horizontal-relative:text;mso-position-vertical:absolute;mso-position-vertical-relative:text" o:gfxdata="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">
+              <v:shape w14:anchorId="750BEA7E" id="Ink 1" o:spid="_x0000_s1026" type="#_x0000_t75" style="position:absolute;margin-left:-5.65pt;margin-top:92pt;width:97.4pt;height:83.6pt;z-index:251659264;visibility:visible;mso-wrap-style:square;mso-wrap-distance-left:9pt;mso-wrap-distance-top:0;mso-wrap-distance-right:9pt;mso-wrap-distance-bottom:0;mso-position-horizontal:absolute;mso-position-horizontal-relative:text;mso-position-vertical:absolute;mso-position-vertical-relative:text" o:gfxdata="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">
                 <v:imagedata r:id="rId25" o:title=""/>
               </v:shape>
             </w:pict>
@@ -811,6 +811,15 @@
       </w:r>
       <w:r>
         <w:t xml:space="preserve">to match the order of colors presented to them. </w:t>
+      </w:r>
+    </w:p>
+    <w:p/>
+    <w:p>
+      <w:r>
+        <w:t>Thoughts on future developments</w:t>
+      </w:r>
+      <w:r>
+        <w:t xml:space="preserve">: creating an end scene and potentially added more levels and harder difficulties. </w:t>
       </w:r>
     </w:p>
     <w:sectPr>
